--- a/github trial/SWOT.docx
+++ b/github trial/SWOT.docx
@@ -61,7 +61,7 @@
                     <a:blip r:embed="rId7">
                       <a:extLst>
                         <a:ext uri="{28A0092B-C50C-407E-A947-70E740481C1C}">
-                          <a14:useLocalDpi xmlns="" xmlns:wpc="http://schemas.microsoft.com/office/word/2010/wordprocessingCanvas" xmlns:cx="http://schemas.microsoft.com/office/drawing/2014/chartex" xmlns:cx1="http://schemas.microsoft.com/office/drawing/2015/9/8/chartex" xmlns:cx2="http://schemas.microsoft.com/office/drawing/2015/10/21/chartex" xmlns:cx3="http://schemas.microsoft.com/office/drawing/2016/5/9/chartex" xmlns:cx4="http://schemas.microsoft.com/office/drawing/2016/5/10/chartex" xmlns:cx5="http://schemas.microsoft.com/office/drawing/2016/5/11/chartex" xmlns:cx6="http://schemas.microsoft.com/office/drawing/2016/5/12/chartex" xmlns:cx7="http://schemas.microsoft.com/office/drawing/2016/5/13/chartex" xmlns:cx8="http://schemas.microsoft.com/office/drawing/2016/5/14/chartex" xmlns:mc="http://schemas.openxmlformats.org/markup-compatibility/2006" xmlns:aink="http://schemas.microsoft.com/office/drawing/2016/ink" xmlns:am3d="http://schemas.microsoft.com/office/drawing/2017/model3d" xmlns:o="urn:schemas-microsoft-com:office:office" xmlns:v="urn:schemas-microsoft-com:vml" xmlns:wp14="http://schemas.microsoft.com/office/word/2010/wordprocessingDrawing" xmlns:w10="urn:schemas-microsoft-com:office:word" xmlns:w="http://schemas.openxmlformats.org/wordprocessingml/2006/main" xmlns:w14="http://schemas.microsoft.com/office/word/2010/wordml" xmlns:w15="http://schemas.microsoft.com/office/word/2012/wordml" xmlns:w16cid="http://schemas.microsoft.com/office/word/2016/wordml/cid" xmlns:w16se="http://schemas.microsoft.com/office/word/2015/wordml/symex" xmlns:wpg="http://schemas.microsoft.com/office/word/2010/wordprocessingGroup" xmlns:wpi="http://schemas.microsoft.com/office/word/2010/wordprocessingInk" xmlns:wps="http://schemas.microsoft.com/office/word/2010/wordprocessingShape" xmlns:a14="http://schemas.microsoft.com/office/drawing/2010/main" val="0"/>
+                          <a14:useLocalDpi xmlns:a14="http://schemas.microsoft.com/office/drawing/2010/main" xmlns:wps="http://schemas.microsoft.com/office/word/2010/wordprocessingShape" xmlns:wpi="http://schemas.microsoft.com/office/word/2010/wordprocessingInk" xmlns:wpg="http://schemas.microsoft.com/office/word/2010/wordprocessingGroup" xmlns:w16se="http://schemas.microsoft.com/office/word/2015/wordml/symex" xmlns:w16cid="http://schemas.microsoft.com/office/word/2016/wordml/cid" xmlns:w15="http://schemas.microsoft.com/office/word/2012/wordml" xmlns:w14="http://schemas.microsoft.com/office/word/2010/wordml" xmlns:w="http://schemas.openxmlformats.org/wordprocessingml/2006/main" xmlns:w10="urn:schemas-microsoft-com:office:word" xmlns:wp14="http://schemas.microsoft.com/office/word/2010/wordprocessingDrawing" xmlns:v="urn:schemas-microsoft-com:vml" xmlns:o="urn:schemas-microsoft-com:office:office" xmlns:am3d="http://schemas.microsoft.com/office/drawing/2017/model3d" xmlns:aink="http://schemas.microsoft.com/office/drawing/2016/ink" xmlns:mc="http://schemas.openxmlformats.org/markup-compatibility/2006" xmlns:cx8="http://schemas.microsoft.com/office/drawing/2016/5/14/chartex" xmlns:cx7="http://schemas.microsoft.com/office/drawing/2016/5/13/chartex" xmlns:cx6="http://schemas.microsoft.com/office/drawing/2016/5/12/chartex" xmlns:cx5="http://schemas.microsoft.com/office/drawing/2016/5/11/chartex" xmlns:cx4="http://schemas.microsoft.com/office/drawing/2016/5/10/chartex" xmlns:cx3="http://schemas.microsoft.com/office/drawing/2016/5/9/chartex" xmlns:cx2="http://schemas.microsoft.com/office/drawing/2015/10/21/chartex" xmlns:cx1="http://schemas.microsoft.com/office/drawing/2015/9/8/chartex" xmlns:cx="http://schemas.microsoft.com/office/drawing/2014/chartex" xmlns:wpc="http://schemas.microsoft.com/office/word/2010/wordprocessingCanvas" xmlns="" val="0"/>
                         </a:ext>
                       </a:extLst>
                     </a:blip>
@@ -780,7 +780,19 @@
               <w:rPr>
                 <w:rFonts w:ascii="Kreon" w:hAnsi="Kreon"/>
               </w:rPr>
-              <w:t>My mind has prioritized graphic design, this has made me to get its concepts faster. I love It and much willing to help others where they might  not know how to do It</w:t>
+              <w:t>My mind</w:t>
+            </w:r>
+            <w:r>
+              <w:rPr>
+                <w:rFonts w:ascii="Kreon" w:hAnsi="Kreon"/>
+              </w:rPr>
+              <w:t xml:space="preserve"> has prioritized graphic design</w:t>
+            </w:r>
+            <w:r>
+              <w:rPr>
+                <w:rFonts w:ascii="Kreon" w:hAnsi="Kreon"/>
+              </w:rPr>
+              <w:t>. I love It and much willing to help others where they might  not know how to do It</w:t>
             </w:r>
           </w:p>
           <w:p>
@@ -893,7 +905,55 @@
               <w:rPr>
                 <w:rFonts w:ascii="Kreon" w:hAnsi="Kreon"/>
               </w:rPr>
-              <w:t>Generally, starting to know how the world is,I believe that i have to work smart and learn a lot of stuffs</w:t>
+              <w:t>Generally,</w:t>
+            </w:r>
+            <w:r>
+              <w:rPr>
+                <w:rFonts w:ascii="Kreon" w:hAnsi="Kreon"/>
+              </w:rPr>
+              <w:t>'</w:t>
+            </w:r>
+            <w:r>
+              <w:rPr>
+                <w:rFonts w:ascii="Kreon" w:hAnsi="Kreon"/>
+              </w:rPr>
+              <w:t xml:space="preserve"> starting</w:t>
+            </w:r>
+            <w:r>
+              <w:rPr>
+                <w:rFonts w:ascii="Kreon" w:hAnsi="Kreon"/>
+              </w:rPr>
+              <w:t>'</w:t>
+            </w:r>
+            <w:r>
+              <w:rPr>
+                <w:rFonts w:ascii="Kreon" w:hAnsi="Kreon"/>
+              </w:rPr>
+              <w:t xml:space="preserve"> to know how the world is,I believe that i have</w:t>
+            </w:r>
+            <w:r>
+              <w:rPr>
+                <w:rFonts w:ascii="Kreon" w:hAnsi="Kreon"/>
+              </w:rPr>
+              <w:t xml:space="preserve"> a lot </w:t>
+            </w:r>
+            <w:r>
+              <w:rPr>
+                <w:rFonts w:ascii="Kreon" w:hAnsi="Kreon"/>
+              </w:rPr>
+              <w:t xml:space="preserve"> to work</w:t>
+            </w:r>
+            <w:r>
+              <w:rPr>
+                <w:rFonts w:ascii="Kreon" w:hAnsi="Kreon"/>
+              </w:rPr>
+              <w:t xml:space="preserve"> on</w:t>
+            </w:r>
+            <w:r>
+              <w:rPr>
+                <w:rFonts w:ascii="Kreon" w:hAnsi="Kreon"/>
+              </w:rPr>
+              <w:t xml:space="preserve"> and learn </w:t>
             </w:r>
           </w:p>
           <w:p>
@@ -939,7 +999,25 @@
               <w:rPr>
                 <w:rFonts w:ascii="Kreon" w:hAnsi="Kreon"/>
               </w:rPr>
-              <w:t>Courage.</w:t>
+              <w:t>I am not c</w:t>
+            </w:r>
+            <w:r>
+              <w:rPr>
+                <w:rFonts w:ascii="Kreon" w:hAnsi="Kreon"/>
+              </w:rPr>
+              <w:t>ourage</w:t>
+            </w:r>
+            <w:r>
+              <w:rPr>
+                <w:rFonts w:ascii="Kreon" w:hAnsi="Kreon"/>
+              </w:rPr>
+              <w:t>ous</w:t>
+            </w:r>
+            <w:r>
+              <w:rPr>
+                <w:rFonts w:ascii="Kreon" w:hAnsi="Kreon"/>
+              </w:rPr>
+              <w:t>.</w:t>
             </w:r>
           </w:p>
         </w:tc>
@@ -973,12 +1051,6 @@
                 <w:rFonts w:ascii="Kreon" w:hAnsi="Kreon"/>
               </w:rPr>
             </w:pPr>
-            <w:r>
-              <w:rPr>
-                <w:rFonts w:ascii="Kreon" w:hAnsi="Kreon"/>
-              </w:rPr>
-              <w:t>I utilize my opportunities very well.</w:t>
-            </w:r>
           </w:p>
           <w:p>
             <w:pPr>
@@ -996,7 +1068,13 @@
               <w:rPr>
                 <w:rFonts w:ascii="Kreon" w:hAnsi="Kreon"/>
               </w:rPr>
-              <w:t>Akirachix</w:t>
+              <w:t>AkiraC</w:t>
+            </w:r>
+            <w:r>
+              <w:rPr>
+                <w:rFonts w:ascii="Kreon" w:hAnsi="Kreon"/>
+              </w:rPr>
+              <w:t>hix</w:t>
             </w:r>
           </w:p>
           <w:p>
@@ -1017,6 +1095,12 @@
                 <w:rFonts w:ascii="Kreon" w:hAnsi="Kreon"/>
               </w:rPr>
               <w:t>My friend</w:t>
+            </w:r>
+            <w:r>
+              <w:rPr>
+                <w:rFonts w:ascii="Kreon" w:hAnsi="Kreon"/>
+              </w:rPr>
+              <w:t>: Alex</w:t>
             </w:r>
           </w:p>
         </w:tc>
@@ -1089,7 +1173,19 @@
               <w:rPr>
                 <w:rFonts w:ascii="Kreon" w:hAnsi="Kreon"/>
               </w:rPr>
-              <w:t>Eyes.</w:t>
+              <w:t>I fear peoples e</w:t>
+            </w:r>
+            <w:r>
+              <w:rPr>
+                <w:rFonts w:ascii="Kreon" w:hAnsi="Kreon"/>
+              </w:rPr>
+              <w:t>yes</w:t>
+            </w:r>
+            <w:r>
+              <w:rPr>
+                <w:rFonts w:ascii="Kreon" w:hAnsi="Kreon"/>
+              </w:rPr>
+              <w:t>.</w:t>
             </w:r>
           </w:p>
         </w:tc>
@@ -2801,7 +2897,7 @@
   <a:extraClrSchemeLst/>
   <a:extLst>
     <a:ext uri="{05A4C25C-085E-4340-85A3-A5531E510DB2}">
-      <thm15:themeFamily xmlns="" xmlns:thm15="http://schemas.microsoft.com/office/thememl/2012/main" name="Office Theme" id="{62F939B6-93AF-4DB8-9C6B-D6C7DFDC589F}" vid="{4A3C46E8-61CC-4603-A589-7422A47A8E4A}"/>
+      <thm15:themeFamily xmlns:thm15="http://schemas.microsoft.com/office/thememl/2012/main" xmlns="" name="Office Theme" id="{62F939B6-93AF-4DB8-9C6B-D6C7DFDC589F}" vid="{4A3C46E8-61CC-4603-A589-7422A47A8E4A}"/>
     </a:ext>
   </a:extLst>
 </a:theme>
